--- a/supersite/routes/word/blueprint_template.docx
+++ b/supersite/routes/word/blueprint_template.docx
@@ -9,9 +9,13 @@
       <w:r>
         <w:t>{</w:t>
       </w:r>
+      <w:proofErr w:type="spellStart"/>
+      <w:proofErr w:type="gramStart"/>
       <w:r>
         <w:t>practiceName</w:t>
       </w:r>
+      <w:proofErr w:type="spellEnd"/>
+      <w:proofErr w:type="gramEnd"/>
       <w:r>
         <w:t>}</w:t>
       </w:r>
@@ -40,8 +44,21 @@
             <w:tcW w:w="4644" w:type="dxa"/>
           </w:tcPr>
           <w:p>
-            <w:r>
-              <w:t>Onboarder : {onboarder}</w:t>
+            <w:proofErr w:type="spellStart"/>
+            <w:r>
+              <w:t>Onboarder</w:t>
+            </w:r>
+            <w:proofErr w:type="spellEnd"/>
+            <w:r>
+              <w:t> : {</w:t>
+            </w:r>
+            <w:proofErr w:type="spellStart"/>
+            <w:r>
+              <w:t>onboarder</w:t>
+            </w:r>
+            <w:proofErr w:type="spellEnd"/>
+            <w:r>
+              <w:t>}</w:t>
             </w:r>
           </w:p>
         </w:tc>
@@ -64,16 +81,22 @@
           <w:u w:val="single"/>
         </w:rPr>
       </w:pPr>
+      <w:proofErr w:type="spellStart"/>
       <w:r>
         <w:rPr>
           <w:u w:val="single"/>
         </w:rPr>
         <w:t>Screenshots</w:t>
       </w:r>
+      <w:proofErr w:type="spellEnd"/>
     </w:p>
     <w:p>
       <w:r>
-        <w:t>Home : {home</w:t>
+        <w:t>Home : {</w:t>
+      </w:r>
+      <w:proofErr w:type="spellStart"/>
+      <w:r>
+        <w:t>home</w:t>
       </w:r>
       <w:r>
         <w:t>S</w:t>
@@ -81,19 +104,33 @@
       <w:r>
         <w:t>creenshot</w:t>
       </w:r>
+      <w:proofErr w:type="spellEnd"/>
       <w:r>
         <w:t>}</w:t>
       </w:r>
     </w:p>
     <w:p>
-      <w:r>
-        <w:t>Interior : {interior</w:t>
+      <w:proofErr w:type="spellStart"/>
+      <w:r>
+        <w:t>Interior</w:t>
+      </w:r>
+      <w:proofErr w:type="spellEnd"/>
+      <w:r>
+        <w:t> : {</w:t>
+      </w:r>
+      <w:proofErr w:type="spellStart"/>
+      <w:r>
+        <w:t>interior</w:t>
       </w:r>
       <w:r>
         <w:t>S</w:t>
       </w:r>
       <w:r>
-        <w:t>creenshot}</w:t>
+        <w:t>creenshot</w:t>
+      </w:r>
+      <w:proofErr w:type="spellEnd"/>
+      <w:r>
+        <w:t>}</w:t>
       </w:r>
     </w:p>
     <w:tbl>
@@ -120,15 +157,19 @@
             <w:tcW w:w="4644" w:type="dxa"/>
           </w:tcPr>
           <w:p>
+            <w:proofErr w:type="spellStart"/>
             <w:r>
               <w:t>Doctor</w:t>
             </w:r>
+            <w:proofErr w:type="spellEnd"/>
             <w:r>
               <w:t> : {</w:t>
             </w:r>
+            <w:proofErr w:type="spellStart"/>
             <w:r>
               <w:t>doctor</w:t>
             </w:r>
+            <w:proofErr w:type="spellEnd"/>
             <w:r>
               <w:t>}</w:t>
             </w:r>
@@ -140,14 +181,29 @@
           </w:tcPr>
           <w:p>
             <w:r>
-              <w:t>How many doctors</w:t>
-            </w:r>
+              <w:t xml:space="preserve">How </w:t>
+            </w:r>
+            <w:proofErr w:type="spellStart"/>
+            <w:r>
+              <w:t>many</w:t>
+            </w:r>
+            <w:proofErr w:type="spellEnd"/>
+            <w:r>
+              <w:t xml:space="preserve"> </w:t>
+            </w:r>
+            <w:proofErr w:type="spellStart"/>
+            <w:r>
+              <w:t>doctors</w:t>
+            </w:r>
+            <w:proofErr w:type="spellEnd"/>
             <w:r>
               <w:t>: {</w:t>
             </w:r>
+            <w:proofErr w:type="spellStart"/>
             <w:r>
               <w:t>howManyDoctors</w:t>
             </w:r>
+            <w:proofErr w:type="spellEnd"/>
             <w:r>
               <w:t>}</w:t>
             </w:r>
@@ -181,14 +237,13 @@
           </w:tcPr>
           <w:p>
             <w:r>
-              <w:t>Practice Name</w:t>
-            </w:r>
-            <w:r>
-              <w:t> : {</w:t>
-            </w:r>
+              <w:t>Practice Name : {</w:t>
+            </w:r>
+            <w:proofErr w:type="spellStart"/>
             <w:r>
               <w:t>practiceName</w:t>
             </w:r>
+            <w:proofErr w:type="spellEnd"/>
             <w:r>
               <w:t>}</w:t>
             </w:r>
@@ -200,42 +255,47 @@
           </w:tcPr>
           <w:p>
             <w:r>
-              <w:t>Contact Name</w:t>
-            </w:r>
-            <w:r>
-              <w:t>: {</w:t>
-            </w:r>
+              <w:t>Contact Name: {</w:t>
+            </w:r>
+            <w:proofErr w:type="spellStart"/>
             <w:r>
               <w:t>contactName</w:t>
             </w:r>
+            <w:proofErr w:type="spellEnd"/>
             <w:r>
               <w:t>}</w:t>
             </w:r>
           </w:p>
           <w:p>
             <w:r>
-              <w:t xml:space="preserve">Contact </w:t>
-            </w:r>
-            <w:r>
-              <w:t>Email</w:t>
-            </w:r>
-            <w:r>
-              <w:t>: {contactEmail}</w:t>
+              <w:t>Contact Email: {</w:t>
+            </w:r>
+            <w:proofErr w:type="spellStart"/>
+            <w:r>
+              <w:t>contactEmail</w:t>
+            </w:r>
+            <w:proofErr w:type="spellEnd"/>
+            <w:r>
+              <w:t>}</w:t>
             </w:r>
           </w:p>
           <w:p>
             <w:r>
-              <w:t>Contact N</w:t>
-            </w:r>
-            <w:r>
-              <w:t>umber</w:t>
-            </w:r>
-            <w:r>
-              <w:t>: {contact</w:t>
-            </w:r>
+              <w:t xml:space="preserve">Contact </w:t>
+            </w:r>
+            <w:proofErr w:type="spellStart"/>
             <w:r>
               <w:t>Number</w:t>
             </w:r>
+            <w:proofErr w:type="spellEnd"/>
+            <w:r>
+              <w:t>: {</w:t>
+            </w:r>
+            <w:proofErr w:type="spellStart"/>
+            <w:r>
+              <w:t>contactNumber</w:t>
+            </w:r>
+            <w:proofErr w:type="spellEnd"/>
             <w:r>
               <w:t>}</w:t>
             </w:r>
@@ -268,15 +328,19 @@
             <w:tcW w:w="4644" w:type="dxa"/>
           </w:tcPr>
           <w:p>
+            <w:proofErr w:type="spellStart"/>
             <w:r>
               <w:t>Address</w:t>
             </w:r>
+            <w:proofErr w:type="spellEnd"/>
             <w:r>
               <w:t> : {</w:t>
             </w:r>
+            <w:proofErr w:type="spellStart"/>
             <w:r>
               <w:t>address</w:t>
             </w:r>
+            <w:proofErr w:type="spellEnd"/>
             <w:r>
               <w:t>}</w:t>
             </w:r>
@@ -288,24 +352,49 @@
           </w:tcPr>
           <w:p>
             <w:r>
-              <w:t xml:space="preserve">How many </w:t>
-            </w:r>
-            <w:r>
-              <w:t>offices</w:t>
-            </w:r>
-            <w:r>
-              <w:t>: {howMany</w:t>
-            </w:r>
-            <w:r>
-              <w:t>Offices</w:t>
-            </w:r>
+              <w:t xml:space="preserve">How </w:t>
+            </w:r>
+            <w:proofErr w:type="spellStart"/>
+            <w:r>
+              <w:t>many</w:t>
+            </w:r>
+            <w:proofErr w:type="spellEnd"/>
+            <w:r>
+              <w:t xml:space="preserve"> offices: {</w:t>
+            </w:r>
+            <w:proofErr w:type="spellStart"/>
+            <w:r>
+              <w:t>howManyOffices</w:t>
+            </w:r>
+            <w:proofErr w:type="spellEnd"/>
             <w:r>
               <w:t>}</w:t>
             </w:r>
           </w:p>
           <w:p>
-            <w:r>
-              <w:t>Dear Doctor ID : {dearDoctorID}</w:t>
+            <w:proofErr w:type="spellStart"/>
+            <w:r>
+              <w:t>Dear</w:t>
+            </w:r>
+            <w:proofErr w:type="spellEnd"/>
+            <w:r>
+              <w:t xml:space="preserve"> </w:t>
+            </w:r>
+            <w:proofErr w:type="spellStart"/>
+            <w:r>
+              <w:t>Doctor</w:t>
+            </w:r>
+            <w:proofErr w:type="spellEnd"/>
+            <w:r>
+              <w:t xml:space="preserve"> ID : {</w:t>
+            </w:r>
+            <w:proofErr w:type="spellStart"/>
+            <w:r>
+              <w:t>dearDoctorID</w:t>
+            </w:r>
+            <w:proofErr w:type="spellEnd"/>
+            <w:r>
+              <w:t>}</w:t>
             </w:r>
           </w:p>
         </w:tc>
@@ -337,14 +426,13 @@
           </w:tcPr>
           <w:p>
             <w:r>
-              <w:t>Practice Email</w:t>
-            </w:r>
-            <w:r>
-              <w:t> : {</w:t>
-            </w:r>
+              <w:t>Practice Email : {</w:t>
+            </w:r>
+            <w:proofErr w:type="spellStart"/>
             <w:r>
               <w:t>practiceEmail</w:t>
             </w:r>
+            <w:proofErr w:type="spellEnd"/>
             <w:r>
               <w:t>}</w:t>
             </w:r>
@@ -367,17 +455,39 @@
           <w:szCs w:val="36"/>
         </w:rPr>
       </w:pPr>
+      <w:proofErr w:type="spellStart"/>
       <w:r>
         <w:rPr>
           <w:sz w:val="36"/>
           <w:szCs w:val="36"/>
         </w:rPr>
-        <w:t>Copywrite Section</w:t>
+        <w:t>Copywrite</w:t>
+      </w:r>
+      <w:proofErr w:type="spellEnd"/>
+      <w:r>
+        <w:rPr>
+          <w:sz w:val="36"/>
+          <w:szCs w:val="36"/>
+        </w:rPr>
+        <w:t xml:space="preserve"> Section</w:t>
       </w:r>
     </w:p>
     <w:p>
-      <w:r>
-        <w:t>Current Site URL : {currentSiteURL}</w:t>
+      <w:proofErr w:type="spellStart"/>
+      <w:r>
+        <w:t>Current</w:t>
+      </w:r>
+      <w:proofErr w:type="spellEnd"/>
+      <w:r>
+        <w:t xml:space="preserve"> Site URL : {</w:t>
+      </w:r>
+      <w:proofErr w:type="spellStart"/>
+      <w:r>
+        <w:t>currentSiteURL</w:t>
+      </w:r>
+      <w:proofErr w:type="spellEnd"/>
+      <w:r>
+        <w:t>}</w:t>
       </w:r>
     </w:p>
     <w:p>
@@ -394,36 +504,52 @@
       </w:r>
     </w:p>
     <w:p>
+      <w:proofErr w:type="spellStart"/>
       <w:r>
         <w:t>Username</w:t>
       </w:r>
-      <w:r>
-        <w:t> : {c</w:t>
-      </w:r>
-      <w:r>
-        <w:t>lientUsername</w:t>
-      </w:r>
+      <w:proofErr w:type="spellEnd"/>
+      <w:r>
+        <w:t> : {</w:t>
+      </w:r>
+      <w:proofErr w:type="spellStart"/>
+      <w:r>
+        <w:t>clientUsername</w:t>
+      </w:r>
+      <w:proofErr w:type="spellEnd"/>
       <w:r>
         <w:t>}</w:t>
       </w:r>
     </w:p>
     <w:p>
+      <w:proofErr w:type="spellStart"/>
       <w:r>
         <w:t>Password</w:t>
       </w:r>
-      <w:r>
-        <w:t> : {client</w:t>
-      </w:r>
-      <w:r>
-        <w:t>Password</w:t>
-      </w:r>
+      <w:proofErr w:type="spellEnd"/>
+      <w:r>
+        <w:t> : {</w:t>
+      </w:r>
+      <w:proofErr w:type="spellStart"/>
+      <w:r>
+        <w:t>clientPassword</w:t>
+      </w:r>
+      <w:proofErr w:type="spellEnd"/>
       <w:r>
         <w:t>}</w:t>
       </w:r>
     </w:p>
     <w:p>
       <w:r>
-        <w:t>Notes : {copywriteNotes}</w:t>
+        <w:t>Notes : {</w:t>
+      </w:r>
+      <w:proofErr w:type="spellStart"/>
+      <w:r>
+        <w:t>copywriteNotes</w:t>
+      </w:r>
+      <w:proofErr w:type="spellEnd"/>
+      <w:r>
+        <w:t>}</w:t>
       </w:r>
     </w:p>
     <w:p>
@@ -473,21 +599,41 @@
       <w:r>
         <w:t>Notes : {</w:t>
       </w:r>
+      <w:proofErr w:type="spellStart"/>
       <w:r>
         <w:t>designer</w:t>
       </w:r>
       <w:r>
-        <w:t>Notes}</w:t>
+        <w:t>Notes</w:t>
+      </w:r>
+      <w:proofErr w:type="spellEnd"/>
+      <w:r>
+        <w:t>}</w:t>
       </w:r>
     </w:p>
     <w:p>
-      <w:r>
-        <w:t>Special Notes :</w:t>
+      <w:proofErr w:type="spellStart"/>
+      <w:r>
+        <w:t>Special</w:t>
+      </w:r>
+      <w:proofErr w:type="spellEnd"/>
+      <w:r>
+        <w:t xml:space="preserve"> Notes :</w:t>
       </w:r>
     </w:p>
     <w:p>
       <w:r>
-        <w:t>{#specialNotes}</w:t>
+        <w:t>{#</w:t>
+      </w:r>
+      <w:proofErr w:type="spellStart"/>
+      <w:proofErr w:type="gramStart"/>
+      <w:r>
+        <w:t>specialNotes</w:t>
+      </w:r>
+      <w:proofErr w:type="spellEnd"/>
+      <w:proofErr w:type="gramEnd"/>
+      <w:r>
+        <w:t>}</w:t>
       </w:r>
     </w:p>
     <w:p>
@@ -510,13 +656,17 @@
     </w:p>
     <w:p>
       <w:r>
-        <w:t>{</w:t>
-      </w:r>
-      <w:r>
-        <w:t>/</w:t>
-      </w:r>
-      <w:r>
-        <w:t>specialNotes}</w:t>
+        <w:t>{/</w:t>
+      </w:r>
+      <w:proofErr w:type="spellStart"/>
+      <w:proofErr w:type="gramStart"/>
+      <w:r>
+        <w:t>specialNotes</w:t>
+      </w:r>
+      <w:proofErr w:type="spellEnd"/>
+      <w:proofErr w:type="gramEnd"/>
+      <w:r>
+        <w:t>}</w:t>
       </w:r>
     </w:p>
     <w:p/>
@@ -528,6 +678,7 @@
           <w:szCs w:val="36"/>
         </w:rPr>
       </w:pPr>
+      <w:proofErr w:type="spellStart"/>
       <w:r>
         <w:rPr>
           <w:sz w:val="36"/>
@@ -535,6 +686,7 @@
         </w:rPr>
         <w:t>Developer</w:t>
       </w:r>
+      <w:proofErr w:type="spellEnd"/>
       <w:r>
         <w:rPr>
           <w:sz w:val="36"/>
@@ -547,11 +699,13 @@
       <w:r>
         <w:t>Notes : {</w:t>
       </w:r>
-      <w:r>
-        <w:t>developer</w:t>
-      </w:r>
-      <w:r>
-        <w:t>Notes}</w:t>
+      <w:proofErr w:type="spellStart"/>
+      <w:r>
+        <w:t>developerNotes</w:t>
+      </w:r>
+      <w:proofErr w:type="spellEnd"/>
+      <w:r>
+        <w:t>}</w:t>
       </w:r>
     </w:p>
     <w:p/>
@@ -613,8 +767,19 @@
           <w:sz w:val="20"/>
           <w:szCs w:val="20"/>
         </w:rPr>
-        <w:t xml:space="preserve"> ( </w:t>
-      </w:r>
+        <w:t xml:space="preserve"> </w:t>
+      </w:r>
+      <w:proofErr w:type="gramStart"/>
+      <w:r>
+        <w:rPr>
+          <w:rFonts w:ascii="Microsoft Sans Serif" w:hAnsi="Microsoft Sans Serif" w:cs="Microsoft Sans Serif"/>
+          <w:bCs/>
+          <w:sz w:val="20"/>
+          <w:szCs w:val="20"/>
+        </w:rPr>
+        <w:t xml:space="preserve">( </w:t>
+      </w:r>
+      <w:proofErr w:type="spellStart"/>
       <w:r>
         <w:rPr>
           <w:rFonts w:ascii="Microsoft Sans Serif" w:hAnsi="Microsoft Sans Serif" w:cs="Microsoft Sans Serif"/>
@@ -622,8 +787,10 @@
           <w:sz w:val="16"/>
           <w:szCs w:val="16"/>
         </w:rPr>
-        <w:t xml:space="preserve">Std = Standard </w:t>
-      </w:r>
+        <w:t>Std</w:t>
+      </w:r>
+      <w:proofErr w:type="spellEnd"/>
+      <w:proofErr w:type="gramEnd"/>
       <w:r>
         <w:rPr>
           <w:rFonts w:ascii="Microsoft Sans Serif" w:hAnsi="Microsoft Sans Serif" w:cs="Microsoft Sans Serif"/>
@@ -631,8 +798,9 @@
           <w:sz w:val="16"/>
           <w:szCs w:val="16"/>
         </w:rPr>
-        <w:t>text</w:t>
-      </w:r>
+        <w:t xml:space="preserve"> = Standard </w:t>
+      </w:r>
+      <w:proofErr w:type="spellStart"/>
       <w:r>
         <w:rPr>
           <w:rFonts w:ascii="Microsoft Sans Serif" w:hAnsi="Microsoft Sans Serif" w:cs="Microsoft Sans Serif"/>
@@ -640,8 +808,9 @@
           <w:sz w:val="16"/>
           <w:szCs w:val="16"/>
         </w:rPr>
-        <w:t xml:space="preserve">/ </w:t>
-      </w:r>
+        <w:t>text</w:t>
+      </w:r>
+      <w:proofErr w:type="spellEnd"/>
       <w:r>
         <w:rPr>
           <w:rFonts w:ascii="Microsoft Sans Serif" w:hAnsi="Microsoft Sans Serif" w:cs="Microsoft Sans Serif"/>
@@ -649,8 +818,9 @@
           <w:sz w:val="16"/>
           <w:szCs w:val="16"/>
         </w:rPr>
-        <w:t>Cst = Custom</w:t>
-      </w:r>
+        <w:t xml:space="preserve">/ </w:t>
+      </w:r>
+      <w:proofErr w:type="spellStart"/>
       <w:r>
         <w:rPr>
           <w:rFonts w:ascii="Microsoft Sans Serif" w:hAnsi="Microsoft Sans Serif" w:cs="Microsoft Sans Serif"/>
@@ -658,8 +828,9 @@
           <w:sz w:val="16"/>
           <w:szCs w:val="16"/>
         </w:rPr>
-        <w:t xml:space="preserve"> / DD</w:t>
-      </w:r>
+        <w:t>Cst</w:t>
+      </w:r>
+      <w:proofErr w:type="spellEnd"/>
       <w:r>
         <w:rPr>
           <w:rFonts w:ascii="Microsoft Sans Serif" w:hAnsi="Microsoft Sans Serif" w:cs="Microsoft Sans Serif"/>
@@ -667,7 +838,7 @@
           <w:sz w:val="16"/>
           <w:szCs w:val="16"/>
         </w:rPr>
-        <w:t xml:space="preserve"> </w:t>
+        <w:t xml:space="preserve"> = Custom</w:t>
       </w:r>
       <w:r>
         <w:rPr>
@@ -676,7 +847,7 @@
           <w:sz w:val="16"/>
           <w:szCs w:val="16"/>
         </w:rPr>
-        <w:t>=</w:t>
+        <w:t xml:space="preserve"> / DD</w:t>
       </w:r>
       <w:r>
         <w:rPr>
@@ -694,7 +865,7 @@
           <w:sz w:val="16"/>
           <w:szCs w:val="16"/>
         </w:rPr>
-        <w:t>Dear Doctor</w:t>
+        <w:t>=</w:t>
       </w:r>
       <w:r>
         <w:rPr>
@@ -703,7 +874,67 @@
           <w:sz w:val="16"/>
           <w:szCs w:val="16"/>
         </w:rPr>
-        <w:t>/ SVP = Standard Vendor Page</w:t>
+        <w:t xml:space="preserve"> </w:t>
+      </w:r>
+      <w:proofErr w:type="spellStart"/>
+      <w:r>
+        <w:rPr>
+          <w:rFonts w:ascii="Microsoft Sans Serif" w:hAnsi="Microsoft Sans Serif" w:cs="Microsoft Sans Serif"/>
+          <w:bCs/>
+          <w:sz w:val="16"/>
+          <w:szCs w:val="16"/>
+        </w:rPr>
+        <w:t>Dear</w:t>
+      </w:r>
+      <w:proofErr w:type="spellEnd"/>
+      <w:r>
+        <w:rPr>
+          <w:rFonts w:ascii="Microsoft Sans Serif" w:hAnsi="Microsoft Sans Serif" w:cs="Microsoft Sans Serif"/>
+          <w:bCs/>
+          <w:sz w:val="16"/>
+          <w:szCs w:val="16"/>
+        </w:rPr>
+        <w:t xml:space="preserve"> </w:t>
+      </w:r>
+      <w:proofErr w:type="spellStart"/>
+      <w:r>
+        <w:rPr>
+          <w:rFonts w:ascii="Microsoft Sans Serif" w:hAnsi="Microsoft Sans Serif" w:cs="Microsoft Sans Serif"/>
+          <w:bCs/>
+          <w:sz w:val="16"/>
+          <w:szCs w:val="16"/>
+        </w:rPr>
+        <w:t>Doctor</w:t>
+      </w:r>
+      <w:proofErr w:type="spellEnd"/>
+      <w:r>
+        <w:rPr>
+          <w:rFonts w:ascii="Microsoft Sans Serif" w:hAnsi="Microsoft Sans Serif" w:cs="Microsoft Sans Serif"/>
+          <w:bCs/>
+          <w:sz w:val="16"/>
+          <w:szCs w:val="16"/>
+        </w:rPr>
+        <w:t xml:space="preserve">/ SVP = Standard </w:t>
+      </w:r>
+      <w:proofErr w:type="spellStart"/>
+      <w:r>
+        <w:rPr>
+          <w:rFonts w:ascii="Microsoft Sans Serif" w:hAnsi="Microsoft Sans Serif" w:cs="Microsoft Sans Serif"/>
+          <w:bCs/>
+          <w:sz w:val="16"/>
+          <w:szCs w:val="16"/>
+        </w:rPr>
+        <w:t>Vendor</w:t>
+      </w:r>
+      <w:proofErr w:type="spellEnd"/>
+      <w:r>
+        <w:rPr>
+          <w:rFonts w:ascii="Microsoft Sans Serif" w:hAnsi="Microsoft Sans Serif" w:cs="Microsoft Sans Serif"/>
+          <w:bCs/>
+          <w:sz w:val="16"/>
+          <w:szCs w:val="16"/>
+        </w:rPr>
+        <w:t xml:space="preserve"> Page</w:t>
       </w:r>
       <w:r>
         <w:rPr>
@@ -717,6 +948,7 @@
     </w:p>
     <w:p>
       <w:pPr>
+        <w:spacing w:after="0" w:line="240" w:lineRule="auto"/>
         <w:rPr>
           <w:rFonts w:ascii="Microsoft Sans Serif" w:hAnsi="Microsoft Sans Serif" w:cs="Microsoft Sans Serif"/>
           <w:bCs/>
@@ -733,6 +965,8 @@
         </w:rPr>
         <w:t>{#</w:t>
       </w:r>
+      <w:proofErr w:type="spellStart"/>
+      <w:proofErr w:type="gramStart"/>
       <w:r>
         <w:rPr>
           <w:rFonts w:ascii="Microsoft Sans Serif" w:hAnsi="Microsoft Sans Serif" w:cs="Microsoft Sans Serif"/>
@@ -742,6 +976,8 @@
         </w:rPr>
         <w:t>siteArchitecture</w:t>
       </w:r>
+      <w:proofErr w:type="spellEnd"/>
+      <w:proofErr w:type="gramEnd"/>
       <w:r>
         <w:rPr>
           <w:rFonts w:ascii="Microsoft Sans Serif" w:hAnsi="Microsoft Sans Serif" w:cs="Microsoft Sans Serif"/>
@@ -783,7 +1019,25 @@
                 <w:sz w:val="26"/>
                 <w:szCs w:val="26"/>
               </w:rPr>
-              <w:t>{parentPageName}</w:t>
+              <w:t>{</w:t>
+            </w:r>
+            <w:proofErr w:type="spellStart"/>
+            <w:r>
+              <w:rPr>
+                <w:b/>
+                <w:sz w:val="26"/>
+                <w:szCs w:val="26"/>
+              </w:rPr>
+              <w:t>parentPageName</w:t>
+            </w:r>
+            <w:proofErr w:type="spellEnd"/>
+            <w:r>
+              <w:rPr>
+                <w:b/>
+                <w:sz w:val="26"/>
+                <w:szCs w:val="26"/>
+              </w:rPr>
+              <w:t>}</w:t>
             </w:r>
           </w:p>
         </w:tc>
@@ -794,7 +1048,18 @@
           </w:tcPr>
           <w:p>
             <w:r>
-              <w:t>{pageNotes}</w:t>
+              <w:t>{</w:t>
+            </w:r>
+            <w:proofErr w:type="spellStart"/>
+            <w:r>
+              <w:t>pa</w:t>
+            </w:r>
+            <w:r>
+              <w:t>rentPageNotes</w:t>
+            </w:r>
+            <w:proofErr w:type="spellEnd"/>
+            <w:r>
+              <w:t>}</w:t>
             </w:r>
           </w:p>
         </w:tc>
@@ -823,6 +1088,7 @@
               </w:rPr>
               <w:t>{#</w:t>
             </w:r>
+            <w:proofErr w:type="spellStart"/>
             <w:r>
               <w:rPr>
                 <w:rFonts w:ascii="Microsoft Sans Serif" w:hAnsi="Microsoft Sans Serif" w:cs="Microsoft Sans Serif"/>
@@ -832,6 +1098,7 @@
               </w:rPr>
               <w:t>subpage</w:t>
             </w:r>
+            <w:proofErr w:type="spellEnd"/>
             <w:r>
               <w:rPr>
                 <w:rFonts w:ascii="Microsoft Sans Serif" w:hAnsi="Microsoft Sans Serif" w:cs="Microsoft Sans Serif"/>
@@ -850,14 +1117,13 @@
               </w:rPr>
               <w:t xml:space="preserve">- </w:t>
             </w:r>
-            <w:bookmarkStart w:id="0" w:name="_GoBack"/>
-            <w:bookmarkEnd w:id="0"/>
             <w:r>
               <w:rPr>
                 <w:b/>
               </w:rPr>
               <w:t>{</w:t>
             </w:r>
+            <w:proofErr w:type="spellStart"/>
             <w:r>
               <w:rPr>
                 <w:b/>
@@ -868,7 +1134,14 @@
               <w:rPr>
                 <w:b/>
               </w:rPr>
-              <w:t>PageName}</w:t>
+              <w:t>PageName</w:t>
+            </w:r>
+            <w:proofErr w:type="spellEnd"/>
+            <w:r>
+              <w:rPr>
+                <w:b/>
+              </w:rPr>
+              <w:t>}</w:t>
             </w:r>
           </w:p>
         </w:tc>
@@ -879,7 +1152,18 @@
           </w:tcPr>
           <w:p>
             <w:r>
-              <w:t>{pageNotes}</w:t>
+              <w:t>{</w:t>
+            </w:r>
+            <w:proofErr w:type="spellStart"/>
+            <w:r>
+              <w:t>childP</w:t>
+            </w:r>
+            <w:r>
+              <w:t>ageNotes</w:t>
+            </w:r>
+            <w:proofErr w:type="spellEnd"/>
+            <w:r>
+              <w:t>}</w:t>
             </w:r>
             <w:r>
               <w:rPr>
@@ -888,7 +1172,27 @@
                 <w:sz w:val="20"/>
                 <w:szCs w:val="20"/>
               </w:rPr>
-              <w:t>{/subpage}</w:t>
+              <w:t>{/</w:t>
+            </w:r>
+            <w:proofErr w:type="spellStart"/>
+            <w:r>
+              <w:rPr>
+                <w:rFonts w:ascii="Microsoft Sans Serif" w:hAnsi="Microsoft Sans Serif" w:cs="Microsoft Sans Serif"/>
+                <w:bCs/>
+                <w:sz w:val="20"/>
+                <w:szCs w:val="20"/>
+              </w:rPr>
+              <w:t>subpage</w:t>
+            </w:r>
+            <w:proofErr w:type="spellEnd"/>
+            <w:r>
+              <w:rPr>
+                <w:rFonts w:ascii="Microsoft Sans Serif" w:hAnsi="Microsoft Sans Serif" w:cs="Microsoft Sans Serif"/>
+                <w:bCs/>
+                <w:sz w:val="20"/>
+                <w:szCs w:val="20"/>
+              </w:rPr>
+              <w:t>}</w:t>
             </w:r>
           </w:p>
         </w:tc>
@@ -896,6 +1200,7 @@
     </w:tbl>
     <w:p>
       <w:pPr>
+        <w:spacing w:after="0" w:line="240" w:lineRule="auto"/>
         <w:rPr>
           <w:rFonts w:ascii="Microsoft Sans Serif" w:hAnsi="Microsoft Sans Serif" w:cs="Microsoft Sans Serif"/>
           <w:bCs/>
@@ -910,8 +1215,10 @@
           <w:sz w:val="20"/>
           <w:szCs w:val="20"/>
         </w:rPr>
-        <w:t>{</w:t>
-      </w:r>
+        <w:t>{/</w:t>
+      </w:r>
+      <w:proofErr w:type="spellStart"/>
+      <w:proofErr w:type="gramStart"/>
       <w:r>
         <w:rPr>
           <w:rFonts w:ascii="Microsoft Sans Serif" w:hAnsi="Microsoft Sans Serif" w:cs="Microsoft Sans Serif"/>
@@ -919,8 +1226,10 @@
           <w:sz w:val="20"/>
           <w:szCs w:val="20"/>
         </w:rPr>
-        <w:t>/</w:t>
-      </w:r>
+        <w:t>siteArchitecture</w:t>
+      </w:r>
+      <w:proofErr w:type="spellEnd"/>
+      <w:proofErr w:type="gramEnd"/>
       <w:r>
         <w:rPr>
           <w:rFonts w:ascii="Microsoft Sans Serif" w:hAnsi="Microsoft Sans Serif" w:cs="Microsoft Sans Serif"/>
@@ -928,17 +1237,10 @@
           <w:sz w:val="20"/>
           <w:szCs w:val="20"/>
         </w:rPr>
-        <w:t>siteArchitecture</w:t>
-      </w:r>
-      <w:r>
-        <w:rPr>
-          <w:rFonts w:ascii="Microsoft Sans Serif" w:hAnsi="Microsoft Sans Serif" w:cs="Microsoft Sans Serif"/>
-          <w:bCs/>
-          <w:sz w:val="20"/>
-          <w:szCs w:val="20"/>
-        </w:rPr>
         <w:t>}</w:t>
       </w:r>
+      <w:bookmarkStart w:id="0" w:name="_GoBack"/>
+      <w:bookmarkEnd w:id="0"/>
     </w:p>
     <w:sectPr>
       <w:pgSz w:w="11906" w:h="16838"/>

--- a/supersite/routes/word/blueprint_template.docx
+++ b/supersite/routes/word/blueprint_template.docx
@@ -1098,6 +1098,8 @@
               </w:rPr>
               <w:t>subpage</w:t>
             </w:r>
+            <w:bookmarkStart w:id="0" w:name="_GoBack"/>
+            <w:bookmarkEnd w:id="0"/>
             <w:proofErr w:type="spellEnd"/>
             <w:r>
               <w:rPr>
@@ -1239,8 +1241,6 @@
         </w:rPr>
         <w:t>}</w:t>
       </w:r>
-      <w:bookmarkStart w:id="0" w:name="_GoBack"/>
-      <w:bookmarkEnd w:id="0"/>
     </w:p>
     <w:sectPr>
       <w:pgSz w:w="11906" w:h="16838"/>

--- a/supersite/routes/word/blueprint_template.docx
+++ b/supersite/routes/word/blueprint_template.docx
@@ -19,19 +19,44 @@
           <w:b/>
         </w:rPr>
       </w:pPr>
-      <w:r>
-        <w:rPr>
-          <w:rFonts w:ascii="Calibri" w:hAnsi="Calibri" w:cs="Calibri"/>
-          <w:b/>
-        </w:rPr>
-        <w:t>OnBoarder:</w:t>
-      </w:r>
-      <w:r>
-        <w:rPr>
-          <w:rFonts w:ascii="Calibri" w:hAnsi="Calibri" w:cs="Calibri"/>
-          <w:b/>
-        </w:rPr>
-        <w:t xml:space="preserve"> {onboarder}</w:t>
+      <w:proofErr w:type="spellStart"/>
+      <w:r>
+        <w:rPr>
+          <w:rFonts w:ascii="Calibri" w:hAnsi="Calibri" w:cs="Calibri"/>
+          <w:b/>
+        </w:rPr>
+        <w:t>OnBoarder</w:t>
+      </w:r>
+      <w:proofErr w:type="spellEnd"/>
+      <w:r>
+        <w:rPr>
+          <w:rFonts w:ascii="Calibri" w:hAnsi="Calibri" w:cs="Calibri"/>
+          <w:b/>
+        </w:rPr>
+        <w:t>:</w:t>
+      </w:r>
+      <w:r>
+        <w:rPr>
+          <w:rFonts w:ascii="Calibri" w:hAnsi="Calibri" w:cs="Calibri"/>
+          <w:b/>
+        </w:rPr>
+        <w:t xml:space="preserve"> {</w:t>
+      </w:r>
+      <w:proofErr w:type="spellStart"/>
+      <w:r>
+        <w:rPr>
+          <w:rFonts w:ascii="Calibri" w:hAnsi="Calibri" w:cs="Calibri"/>
+          <w:b/>
+        </w:rPr>
+        <w:t>onboarder</w:t>
+      </w:r>
+      <w:proofErr w:type="spellEnd"/>
+      <w:r>
+        <w:rPr>
+          <w:rFonts w:ascii="Calibri" w:hAnsi="Calibri" w:cs="Calibri"/>
+          <w:b/>
+        </w:rPr>
+        <w:t>}</w:t>
       </w:r>
     </w:p>
     <w:p>
@@ -111,7 +136,25 @@
           <w:rFonts w:ascii="Calibri" w:hAnsi="Calibri" w:cs="Calibri"/>
           <w:b/>
         </w:rPr>
-        <w:t>{howManyDoctors}</w:t>
+        <w:t>{</w:t>
+      </w:r>
+      <w:proofErr w:type="spellStart"/>
+      <w:proofErr w:type="gramStart"/>
+      <w:r>
+        <w:rPr>
+          <w:rFonts w:ascii="Calibri" w:hAnsi="Calibri" w:cs="Calibri"/>
+          <w:b/>
+        </w:rPr>
+        <w:t>howManyDoctors</w:t>
+      </w:r>
+      <w:proofErr w:type="spellEnd"/>
+      <w:proofErr w:type="gramEnd"/>
+      <w:r>
+        <w:rPr>
+          <w:rFonts w:ascii="Calibri" w:hAnsi="Calibri" w:cs="Calibri"/>
+          <w:b/>
+        </w:rPr>
+        <w:t>}</w:t>
       </w:r>
     </w:p>
     <w:p>
@@ -133,8 +176,17 @@
           <w:rFonts w:ascii="Calibri" w:hAnsi="Calibri" w:cs="Calibri"/>
           <w:b/>
         </w:rPr>
-        <w:t>Doctor(s):</w:t>
-      </w:r>
+        <w:t>Doctor(s</w:t>
+      </w:r>
+      <w:proofErr w:type="gramStart"/>
+      <w:r>
+        <w:rPr>
+          <w:rFonts w:ascii="Calibri" w:hAnsi="Calibri" w:cs="Calibri"/>
+          <w:b/>
+        </w:rPr>
+        <w:t>):</w:t>
+      </w:r>
+      <w:proofErr w:type="gramEnd"/>
       <w:r>
         <w:rPr>
           <w:rFonts w:ascii="Calibri" w:hAnsi="Calibri" w:cs="Calibri"/>
@@ -171,6 +223,8 @@
         </w:rPr>
         <w:t>{</w:t>
       </w:r>
+      <w:proofErr w:type="spellStart"/>
+      <w:proofErr w:type="gramStart"/>
       <w:r>
         <w:rPr>
           <w:rFonts w:ascii="Calibri" w:hAnsi="Calibri" w:cs="Calibri"/>
@@ -178,6 +232,8 @@
         </w:rPr>
         <w:t>doctorName</w:t>
       </w:r>
+      <w:proofErr w:type="spellEnd"/>
+      <w:proofErr w:type="gramEnd"/>
       <w:r>
         <w:rPr>
           <w:rFonts w:ascii="Calibri" w:hAnsi="Calibri" w:cs="Calibri"/>
@@ -233,13 +289,31 @@
           <w:rFonts w:ascii="Calibri" w:hAnsi="Calibri" w:cs="Calibri"/>
           <w:color w:val="00B0F0"/>
         </w:rPr>
-        <w:t>{practiceName}</w:t>
-      </w:r>
+        <w:t>{</w:t>
+      </w:r>
+      <w:proofErr w:type="spellStart"/>
+      <w:proofErr w:type="gramStart"/>
       <w:r>
         <w:rPr>
           <w:rFonts w:ascii="Calibri" w:hAnsi="Calibri" w:cs="Calibri"/>
           <w:color w:val="00B0F0"/>
         </w:rPr>
+        <w:t>practiceName</w:t>
+      </w:r>
+      <w:proofErr w:type="spellEnd"/>
+      <w:proofErr w:type="gramEnd"/>
+      <w:r>
+        <w:rPr>
+          <w:rFonts w:ascii="Calibri" w:hAnsi="Calibri" w:cs="Calibri"/>
+          <w:color w:val="00B0F0"/>
+        </w:rPr>
+        <w:t>}</w:t>
+      </w:r>
+      <w:r>
+        <w:rPr>
+          <w:rFonts w:ascii="Calibri" w:hAnsi="Calibri" w:cs="Calibri"/>
+          <w:color w:val="00B0F0"/>
+        </w:rPr>
         <w:t xml:space="preserve"> </w:t>
       </w:r>
     </w:p>
@@ -268,7 +342,23 @@
           <w:rFonts w:ascii="Calibri" w:hAnsi="Calibri" w:cs="Calibri"/>
           <w:b/>
         </w:rPr>
-        <w:t xml:space="preserve"> {contactName}</w:t>
+        <w:t xml:space="preserve"> {</w:t>
+      </w:r>
+      <w:proofErr w:type="spellStart"/>
+      <w:r>
+        <w:rPr>
+          <w:rFonts w:ascii="Calibri" w:hAnsi="Calibri" w:cs="Calibri"/>
+          <w:b/>
+        </w:rPr>
+        <w:t>contactName</w:t>
+      </w:r>
+      <w:proofErr w:type="spellEnd"/>
+      <w:r>
+        <w:rPr>
+          <w:rFonts w:ascii="Calibri" w:hAnsi="Calibri" w:cs="Calibri"/>
+          <w:b/>
+        </w:rPr>
+        <w:t>}</w:t>
       </w:r>
       <w:r>
         <w:rPr>
@@ -310,7 +400,23 @@
           <w:rFonts w:ascii="Calibri" w:hAnsi="Calibri" w:cs="Calibri"/>
           <w:b/>
         </w:rPr>
-        <w:t xml:space="preserve"> {dearDoctorID}</w:t>
+        <w:t xml:space="preserve"> {</w:t>
+      </w:r>
+      <w:proofErr w:type="spellStart"/>
+      <w:r>
+        <w:rPr>
+          <w:rFonts w:ascii="Calibri" w:hAnsi="Calibri" w:cs="Calibri"/>
+          <w:b/>
+        </w:rPr>
+        <w:t>dearDoctorID</w:t>
+      </w:r>
+      <w:proofErr w:type="spellEnd"/>
+      <w:r>
+        <w:rPr>
+          <w:rFonts w:ascii="Calibri" w:hAnsi="Calibri" w:cs="Calibri"/>
+          <w:b/>
+        </w:rPr>
+        <w:t>}</w:t>
       </w:r>
     </w:p>
     <w:p>
@@ -331,7 +437,23 @@
           <w:rFonts w:ascii="Calibri" w:hAnsi="Calibri" w:cs="Calibri"/>
           <w:b/>
         </w:rPr>
-        <w:t xml:space="preserve"> {contactEmail}</w:t>
+        <w:t xml:space="preserve"> {</w:t>
+      </w:r>
+      <w:proofErr w:type="spellStart"/>
+      <w:r>
+        <w:rPr>
+          <w:rFonts w:ascii="Calibri" w:hAnsi="Calibri" w:cs="Calibri"/>
+          <w:b/>
+        </w:rPr>
+        <w:t>contactEmail</w:t>
+      </w:r>
+      <w:proofErr w:type="spellEnd"/>
+      <w:r>
+        <w:rPr>
+          <w:rFonts w:ascii="Calibri" w:hAnsi="Calibri" w:cs="Calibri"/>
+          <w:b/>
+        </w:rPr>
+        <w:t>}</w:t>
       </w:r>
     </w:p>
     <w:p>
@@ -352,7 +474,23 @@
           <w:rFonts w:ascii="Calibri" w:hAnsi="Calibri" w:cs="Calibri"/>
           <w:b/>
         </w:rPr>
-        <w:t xml:space="preserve"> {contactNumber}</w:t>
+        <w:t xml:space="preserve"> {</w:t>
+      </w:r>
+      <w:proofErr w:type="spellStart"/>
+      <w:r>
+        <w:rPr>
+          <w:rFonts w:ascii="Calibri" w:hAnsi="Calibri" w:cs="Calibri"/>
+          <w:b/>
+        </w:rPr>
+        <w:t>contactNumber</w:t>
+      </w:r>
+      <w:proofErr w:type="spellEnd"/>
+      <w:r>
+        <w:rPr>
+          <w:rFonts w:ascii="Calibri" w:hAnsi="Calibri" w:cs="Calibri"/>
+          <w:b/>
+        </w:rPr>
+        <w:t>}</w:t>
       </w:r>
     </w:p>
     <w:p>
@@ -388,7 +526,25 @@
           <w:rFonts w:ascii="Calibri" w:hAnsi="Calibri" w:cs="Calibri"/>
           <w:b/>
         </w:rPr>
-        <w:t>{howManyOffices}</w:t>
+        <w:t>{</w:t>
+      </w:r>
+      <w:proofErr w:type="spellStart"/>
+      <w:proofErr w:type="gramStart"/>
+      <w:r>
+        <w:rPr>
+          <w:rFonts w:ascii="Calibri" w:hAnsi="Calibri" w:cs="Calibri"/>
+          <w:b/>
+        </w:rPr>
+        <w:t>howManyOffices</w:t>
+      </w:r>
+      <w:proofErr w:type="spellEnd"/>
+      <w:proofErr w:type="gramEnd"/>
+      <w:r>
+        <w:rPr>
+          <w:rFonts w:ascii="Calibri" w:hAnsi="Calibri" w:cs="Calibri"/>
+          <w:b/>
+        </w:rPr>
+        <w:t>}</w:t>
       </w:r>
     </w:p>
     <w:p>
@@ -410,8 +566,17 @@
           <w:rFonts w:ascii="Calibri" w:hAnsi="Calibri" w:cs="Calibri"/>
           <w:b/>
         </w:rPr>
-        <w:t>Address(s):</w:t>
-      </w:r>
+        <w:t>Address(s</w:t>
+      </w:r>
+      <w:proofErr w:type="gramStart"/>
+      <w:r>
+        <w:rPr>
+          <w:rFonts w:ascii="Calibri" w:hAnsi="Calibri" w:cs="Calibri"/>
+          <w:b/>
+        </w:rPr>
+        <w:t>):</w:t>
+      </w:r>
+      <w:proofErr w:type="gramEnd"/>
       <w:r>
         <w:rPr>
           <w:rFonts w:ascii="Calibri" w:hAnsi="Calibri" w:cs="Calibri"/>
@@ -419,6 +584,7 @@
         </w:rPr>
         <w:t>{#</w:t>
       </w:r>
+      <w:proofErr w:type="spellStart"/>
       <w:r>
         <w:rPr>
           <w:rFonts w:ascii="Calibri" w:hAnsi="Calibri" w:cs="Calibri"/>
@@ -426,6 +592,7 @@
         </w:rPr>
         <w:t>officeAddress</w:t>
       </w:r>
+      <w:proofErr w:type="spellEnd"/>
       <w:r>
         <w:rPr>
           <w:rFonts w:ascii="Calibri" w:hAnsi="Calibri" w:cs="Calibri"/>
@@ -467,6 +634,7 @@
         </w:rPr>
         <w:t>}{/</w:t>
       </w:r>
+      <w:proofErr w:type="spellStart"/>
       <w:r>
         <w:rPr>
           <w:rFonts w:cs="Calibri"/>
@@ -474,6 +642,7 @@
         </w:rPr>
         <w:t>officeAddress</w:t>
       </w:r>
+      <w:proofErr w:type="spellEnd"/>
       <w:r>
         <w:rPr>
           <w:rFonts w:cs="Calibri"/>
@@ -515,7 +684,25 @@
           <w:b/>
           <w:color w:val="00B0F0"/>
         </w:rPr>
-        <w:t>{practicePhone}</w:t>
+        <w:t>{</w:t>
+      </w:r>
+      <w:proofErr w:type="spellStart"/>
+      <w:r>
+        <w:rPr>
+          <w:rFonts w:ascii="Calibri" w:hAnsi="Calibri" w:cs="Calibri"/>
+          <w:b/>
+          <w:color w:val="00B0F0"/>
+        </w:rPr>
+        <w:t>practicePhone</w:t>
+      </w:r>
+      <w:proofErr w:type="spellEnd"/>
+      <w:r>
+        <w:rPr>
+          <w:rFonts w:ascii="Calibri" w:hAnsi="Calibri" w:cs="Calibri"/>
+          <w:b/>
+          <w:color w:val="00B0F0"/>
+        </w:rPr>
+        <w:t>}</w:t>
       </w:r>
       <w:r>
         <w:rPr>
@@ -551,7 +738,27 @@
             <w:b/>
             <w:color w:val="00B0F0"/>
           </w:rPr>
-          <w:t>{practiceEmail}</w:t>
+          <w:t>{</w:t>
+        </w:r>
+        <w:proofErr w:type="spellStart"/>
+        <w:r>
+          <w:rPr>
+            <w:rStyle w:val="Hyperlink"/>
+            <w:rFonts w:ascii="Calibri" w:hAnsi="Calibri" w:cs="Calibri"/>
+            <w:b/>
+            <w:color w:val="00B0F0"/>
+          </w:rPr>
+          <w:t>practiceEmail</w:t>
+        </w:r>
+        <w:proofErr w:type="spellEnd"/>
+        <w:r>
+          <w:rPr>
+            <w:rStyle w:val="Hyperlink"/>
+            <w:rFonts w:ascii="Calibri" w:hAnsi="Calibri" w:cs="Calibri"/>
+            <w:b/>
+            <w:color w:val="00B0F0"/>
+          </w:rPr>
+          <w:t>}</w:t>
         </w:r>
       </w:hyperlink>
     </w:p>
@@ -581,7 +788,25 @@
           <w:b/>
           <w:color w:val="00B0F0"/>
         </w:rPr>
-        <w:t>{practiceFax}</w:t>
+        <w:t>{</w:t>
+      </w:r>
+      <w:proofErr w:type="spellStart"/>
+      <w:r>
+        <w:rPr>
+          <w:rFonts w:ascii="Calibri" w:hAnsi="Calibri" w:cs="Calibri"/>
+          <w:b/>
+          <w:color w:val="00B0F0"/>
+        </w:rPr>
+        <w:t>practiceFax</w:t>
+      </w:r>
+      <w:proofErr w:type="spellEnd"/>
+      <w:r>
+        <w:rPr>
+          <w:rFonts w:ascii="Calibri" w:hAnsi="Calibri" w:cs="Calibri"/>
+          <w:b/>
+          <w:color w:val="00B0F0"/>
+        </w:rPr>
+        <w:t>}</w:t>
       </w:r>
     </w:p>
     <w:p>
@@ -845,12 +1070,21 @@
           <w:b/>
         </w:rPr>
       </w:pPr>
-      <w:r>
-        <w:rPr>
-          <w:rFonts w:ascii="Calibri" w:hAnsi="Calibri" w:cs="Calibri"/>
-          <w:b/>
-        </w:rPr>
-        <w:t>TeleVox Stock Logo</w:t>
+      <w:proofErr w:type="spellStart"/>
+      <w:r>
+        <w:rPr>
+          <w:rFonts w:ascii="Calibri" w:hAnsi="Calibri" w:cs="Calibri"/>
+          <w:b/>
+        </w:rPr>
+        <w:t>TeleVox</w:t>
+      </w:r>
+      <w:proofErr w:type="spellEnd"/>
+      <w:r>
+        <w:rPr>
+          <w:rFonts w:ascii="Calibri" w:hAnsi="Calibri" w:cs="Calibri"/>
+          <w:b/>
+        </w:rPr>
+        <w:t xml:space="preserve"> Stock Logo</w:t>
       </w:r>
     </w:p>
     <w:p>
@@ -1294,11 +1528,19 @@
         </w:rPr>
         <w:t xml:space="preserve">☐ </w:t>
       </w:r>
-      <w:r>
-        <w:rPr>
-          <w:rFonts w:ascii="Calibri" w:hAnsi="Calibri" w:cs="Calibri"/>
-        </w:rPr>
-        <w:t>Will let us know later</w:t>
+      <w:proofErr w:type="gramStart"/>
+      <w:r>
+        <w:rPr>
+          <w:rFonts w:ascii="Calibri" w:hAnsi="Calibri" w:cs="Calibri"/>
+        </w:rPr>
+        <w:t>Will</w:t>
+      </w:r>
+      <w:proofErr w:type="gramEnd"/>
+      <w:r>
+        <w:rPr>
+          <w:rFonts w:ascii="Calibri" w:hAnsi="Calibri" w:cs="Calibri"/>
+        </w:rPr>
+        <w:t xml:space="preserve"> let us know later</w:t>
       </w:r>
     </w:p>
     <w:p>
@@ -1428,7 +1670,21 @@
         <w:rPr>
           <w:rFonts w:ascii="Calibri" w:hAnsi="Calibri" w:cs="Calibri"/>
         </w:rPr>
-        <w:t>{currentSiteURL}</w:t>
+        <w:t>{</w:t>
+      </w:r>
+      <w:proofErr w:type="spellStart"/>
+      <w:r>
+        <w:rPr>
+          <w:rFonts w:ascii="Calibri" w:hAnsi="Calibri" w:cs="Calibri"/>
+        </w:rPr>
+        <w:t>currentSiteURL</w:t>
+      </w:r>
+      <w:proofErr w:type="spellEnd"/>
+      <w:r>
+        <w:rPr>
+          <w:rFonts w:ascii="Calibri" w:hAnsi="Calibri" w:cs="Calibri"/>
+        </w:rPr>
+        <w:t>}</w:t>
       </w:r>
     </w:p>
     <w:p>
@@ -1464,7 +1720,23 @@
           <w:rFonts w:ascii="Calibri" w:hAnsi="Calibri" w:cs="Calibri"/>
           <w:b/>
         </w:rPr>
-        <w:t>{clientUsername}</w:t>
+        <w:t>{</w:t>
+      </w:r>
+      <w:proofErr w:type="spellStart"/>
+      <w:r>
+        <w:rPr>
+          <w:rFonts w:ascii="Calibri" w:hAnsi="Calibri" w:cs="Calibri"/>
+          <w:b/>
+        </w:rPr>
+        <w:t>clientUsername</w:t>
+      </w:r>
+      <w:proofErr w:type="spellEnd"/>
+      <w:r>
+        <w:rPr>
+          <w:rFonts w:ascii="Calibri" w:hAnsi="Calibri" w:cs="Calibri"/>
+          <w:b/>
+        </w:rPr>
+        <w:t>}</w:t>
       </w:r>
       <w:r>
         <w:rPr>
@@ -1504,7 +1776,33 @@
           <w:szCs w:val="27"/>
           <w:shd w:val="clear" w:color="auto" w:fill="FFFFFF"/>
         </w:rPr>
-        <w:t>{clientPassword}</w:t>
+        <w:t>{</w:t>
+      </w:r>
+      <w:proofErr w:type="spellStart"/>
+      <w:r>
+        <w:rPr>
+          <w:rFonts w:ascii="Arial" w:hAnsi="Arial" w:cs="Arial"/>
+          <w:i/>
+          <w:iCs/>
+          <w:color w:val="444444"/>
+          <w:sz w:val="27"/>
+          <w:szCs w:val="27"/>
+          <w:shd w:val="clear" w:color="auto" w:fill="FFFFFF"/>
+        </w:rPr>
+        <w:t>clientPassword</w:t>
+      </w:r>
+      <w:proofErr w:type="spellEnd"/>
+      <w:r>
+        <w:rPr>
+          <w:rFonts w:ascii="Arial" w:hAnsi="Arial" w:cs="Arial"/>
+          <w:i/>
+          <w:iCs/>
+          <w:color w:val="444444"/>
+          <w:sz w:val="27"/>
+          <w:szCs w:val="27"/>
+          <w:shd w:val="clear" w:color="auto" w:fill="FFFFFF"/>
+        </w:rPr>
+        <w:t>}</w:t>
       </w:r>
       <w:r>
         <w:rPr>
@@ -1587,12 +1885,21 @@
           <w:b/>
         </w:rPr>
       </w:pPr>
-      <w:r>
-        <w:rPr>
-          <w:rFonts w:ascii="Calibri" w:hAnsi="Calibri" w:cs="Calibri"/>
-          <w:b/>
-        </w:rPr>
-        <w:t>TLink Patient Login URL:</w:t>
+      <w:proofErr w:type="spellStart"/>
+      <w:r>
+        <w:rPr>
+          <w:rFonts w:ascii="Calibri" w:hAnsi="Calibri" w:cs="Calibri"/>
+          <w:b/>
+        </w:rPr>
+        <w:t>TLink</w:t>
+      </w:r>
+      <w:proofErr w:type="spellEnd"/>
+      <w:r>
+        <w:rPr>
+          <w:rFonts w:ascii="Calibri" w:hAnsi="Calibri" w:cs="Calibri"/>
+          <w:b/>
+        </w:rPr>
+        <w:t xml:space="preserve"> Patient Login URL:</w:t>
       </w:r>
       <w:r>
         <w:rPr>
@@ -1607,7 +1914,25 @@
           <w:rFonts w:ascii="Calibri" w:hAnsi="Calibri" w:cs="Calibri"/>
           <w:b/>
         </w:rPr>
-        <w:t>{tlink}</w:t>
+        <w:t>{</w:t>
+      </w:r>
+      <w:proofErr w:type="spellStart"/>
+      <w:r>
+        <w:rPr>
+          <w:rStyle w:val="Hyperlink"/>
+          <w:rFonts w:ascii="Calibri" w:hAnsi="Calibri" w:cs="Calibri"/>
+          <w:b/>
+        </w:rPr>
+        <w:t>tlink</w:t>
+      </w:r>
+      <w:proofErr w:type="spellEnd"/>
+      <w:r>
+        <w:rPr>
+          <w:rStyle w:val="Hyperlink"/>
+          <w:rFonts w:ascii="Calibri" w:hAnsi="Calibri" w:cs="Calibri"/>
+          <w:b/>
+        </w:rPr>
+        <w:t>}</w:t>
       </w:r>
     </w:p>
     <w:p>
@@ -1715,7 +2040,27 @@
             <w:rFonts w:ascii="Calibri" w:hAnsi="Calibri" w:cs="Calibri"/>
             <w:b/>
           </w:rPr>
-          <w:t>{homeScreenshot}</w:t>
+          <w:t>{</w:t>
+        </w:r>
+        <w:proofErr w:type="spellStart"/>
+        <w:proofErr w:type="gramStart"/>
+        <w:r>
+          <w:rPr>
+            <w:rStyle w:val="Hyperlink"/>
+            <w:rFonts w:ascii="Calibri" w:hAnsi="Calibri" w:cs="Calibri"/>
+            <w:b/>
+          </w:rPr>
+          <w:t>homeScreenshot</w:t>
+        </w:r>
+        <w:proofErr w:type="spellEnd"/>
+        <w:proofErr w:type="gramEnd"/>
+        <w:r>
+          <w:rPr>
+            <w:rStyle w:val="Hyperlink"/>
+            <w:rFonts w:ascii="Calibri" w:hAnsi="Calibri" w:cs="Calibri"/>
+            <w:b/>
+          </w:rPr>
+          <w:t>}</w:t>
         </w:r>
       </w:hyperlink>
     </w:p>
@@ -1735,6 +2080,8 @@
           </w:rPr>
           <w:t>{</w:t>
         </w:r>
+        <w:proofErr w:type="spellStart"/>
+        <w:proofErr w:type="gramStart"/>
         <w:r>
           <w:rPr>
             <w:rStyle w:val="Hyperlink"/>
@@ -1749,7 +2096,17 @@
             <w:rFonts w:ascii="Calibri" w:hAnsi="Calibri" w:cs="Calibri"/>
             <w:b/>
           </w:rPr>
-          <w:t>Screenshot}</w:t>
+          <w:t>Screenshot</w:t>
+        </w:r>
+        <w:proofErr w:type="spellEnd"/>
+        <w:proofErr w:type="gramEnd"/>
+        <w:r>
+          <w:rPr>
+            <w:rStyle w:val="Hyperlink"/>
+            <w:rFonts w:ascii="Calibri" w:hAnsi="Calibri" w:cs="Calibri"/>
+            <w:b/>
+          </w:rPr>
+          <w:t>}</w:t>
         </w:r>
       </w:hyperlink>
     </w:p>
@@ -1858,7 +2215,151 @@
           <w:sz w:val="20"/>
           <w:lang w:val="fr-FR"/>
         </w:rPr>
-        <w:t>Site Architecture Key: ( Std = Standard text/ Cst = Custom / DD = Dear Doctor/ SVP = Standard Vendor Page )</w:t>
+        <w:t xml:space="preserve">Site Architecture Key: </w:t>
+      </w:r>
+      <w:proofErr w:type="gramStart"/>
+      <w:r>
+        <w:rPr>
+          <w:rFonts w:ascii="Calibri" w:hAnsi="Calibri" w:cs="Calibri"/>
+          <w:b/>
+          <w:bCs/>
+          <w:sz w:val="20"/>
+          <w:lang w:val="fr-FR"/>
+        </w:rPr>
+        <w:t xml:space="preserve">( </w:t>
+      </w:r>
+      <w:proofErr w:type="spellStart"/>
+      <w:r>
+        <w:rPr>
+          <w:rFonts w:ascii="Calibri" w:hAnsi="Calibri" w:cs="Calibri"/>
+          <w:b/>
+          <w:bCs/>
+          <w:sz w:val="20"/>
+          <w:lang w:val="fr-FR"/>
+        </w:rPr>
+        <w:t>Std</w:t>
+      </w:r>
+      <w:proofErr w:type="spellEnd"/>
+      <w:proofErr w:type="gramEnd"/>
+      <w:r>
+        <w:rPr>
+          <w:rFonts w:ascii="Calibri" w:hAnsi="Calibri" w:cs="Calibri"/>
+          <w:b/>
+          <w:bCs/>
+          <w:sz w:val="20"/>
+          <w:lang w:val="fr-FR"/>
+        </w:rPr>
+        <w:t xml:space="preserve"> = Standard </w:t>
+      </w:r>
+      <w:proofErr w:type="spellStart"/>
+      <w:r>
+        <w:rPr>
+          <w:rFonts w:ascii="Calibri" w:hAnsi="Calibri" w:cs="Calibri"/>
+          <w:b/>
+          <w:bCs/>
+          <w:sz w:val="20"/>
+          <w:lang w:val="fr-FR"/>
+        </w:rPr>
+        <w:t>text</w:t>
+      </w:r>
+      <w:proofErr w:type="spellEnd"/>
+      <w:r>
+        <w:rPr>
+          <w:rFonts w:ascii="Calibri" w:hAnsi="Calibri" w:cs="Calibri"/>
+          <w:b/>
+          <w:bCs/>
+          <w:sz w:val="20"/>
+          <w:lang w:val="fr-FR"/>
+        </w:rPr>
+        <w:t xml:space="preserve">/ </w:t>
+      </w:r>
+      <w:proofErr w:type="spellStart"/>
+      <w:r>
+        <w:rPr>
+          <w:rFonts w:ascii="Calibri" w:hAnsi="Calibri" w:cs="Calibri"/>
+          <w:b/>
+          <w:bCs/>
+          <w:sz w:val="20"/>
+          <w:lang w:val="fr-FR"/>
+        </w:rPr>
+        <w:t>Cst</w:t>
+      </w:r>
+      <w:proofErr w:type="spellEnd"/>
+      <w:r>
+        <w:rPr>
+          <w:rFonts w:ascii="Calibri" w:hAnsi="Calibri" w:cs="Calibri"/>
+          <w:b/>
+          <w:bCs/>
+          <w:sz w:val="20"/>
+          <w:lang w:val="fr-FR"/>
+        </w:rPr>
+        <w:t xml:space="preserve"> = Custom / DD = </w:t>
+      </w:r>
+      <w:proofErr w:type="spellStart"/>
+      <w:r>
+        <w:rPr>
+          <w:rFonts w:ascii="Calibri" w:hAnsi="Calibri" w:cs="Calibri"/>
+          <w:b/>
+          <w:bCs/>
+          <w:sz w:val="20"/>
+          <w:lang w:val="fr-FR"/>
+        </w:rPr>
+        <w:t>Dear</w:t>
+      </w:r>
+      <w:proofErr w:type="spellEnd"/>
+      <w:r>
+        <w:rPr>
+          <w:rFonts w:ascii="Calibri" w:hAnsi="Calibri" w:cs="Calibri"/>
+          <w:b/>
+          <w:bCs/>
+          <w:sz w:val="20"/>
+          <w:lang w:val="fr-FR"/>
+        </w:rPr>
+        <w:t xml:space="preserve"> </w:t>
+      </w:r>
+      <w:proofErr w:type="spellStart"/>
+      <w:r>
+        <w:rPr>
+          <w:rFonts w:ascii="Calibri" w:hAnsi="Calibri" w:cs="Calibri"/>
+          <w:b/>
+          <w:bCs/>
+          <w:sz w:val="20"/>
+          <w:lang w:val="fr-FR"/>
+        </w:rPr>
+        <w:t>Doctor</w:t>
+      </w:r>
+      <w:proofErr w:type="spellEnd"/>
+      <w:r>
+        <w:rPr>
+          <w:rFonts w:ascii="Calibri" w:hAnsi="Calibri" w:cs="Calibri"/>
+          <w:b/>
+          <w:bCs/>
+          <w:sz w:val="20"/>
+          <w:lang w:val="fr-FR"/>
+        </w:rPr>
+        <w:t xml:space="preserve">/ SVP = Standard </w:t>
+      </w:r>
+      <w:proofErr w:type="spellStart"/>
+      <w:r>
+        <w:rPr>
+          <w:rFonts w:ascii="Calibri" w:hAnsi="Calibri" w:cs="Calibri"/>
+          <w:b/>
+          <w:bCs/>
+          <w:sz w:val="20"/>
+          <w:lang w:val="fr-FR"/>
+        </w:rPr>
+        <w:t>Vendor</w:t>
+      </w:r>
+      <w:proofErr w:type="spellEnd"/>
+      <w:r>
+        <w:rPr>
+          <w:rFonts w:ascii="Calibri" w:hAnsi="Calibri" w:cs="Calibri"/>
+          <w:b/>
+          <w:bCs/>
+          <w:sz w:val="20"/>
+          <w:lang w:val="fr-FR"/>
+        </w:rPr>
+        <w:t xml:space="preserve"> Page )</w:t>
       </w:r>
     </w:p>
     <w:p>
@@ -1903,7 +2404,27 @@
                 <w:bCs/>
                 <w:lang w:val="fr-FR"/>
               </w:rPr>
-              <w:t>{#siteArchitecture}</w:t>
+              <w:t>{#</w:t>
+            </w:r>
+            <w:proofErr w:type="spellStart"/>
+            <w:r>
+              <w:rPr>
+                <w:rFonts w:ascii="Calibri" w:hAnsi="Calibri" w:cs="Calibri"/>
+                <w:b/>
+                <w:bCs/>
+                <w:lang w:val="fr-FR"/>
+              </w:rPr>
+              <w:t>siteArchitecture</w:t>
+            </w:r>
+            <w:proofErr w:type="spellEnd"/>
+            <w:r>
+              <w:rPr>
+                <w:rFonts w:ascii="Calibri" w:hAnsi="Calibri" w:cs="Calibri"/>
+                <w:b/>
+                <w:bCs/>
+                <w:lang w:val="fr-FR"/>
+              </w:rPr>
+              <w:t>}</w:t>
             </w:r>
             <w:r>
               <w:rPr>
@@ -1911,7 +2432,25 @@
                 <w:b/>
                 <w:lang w:val="fr-FR"/>
               </w:rPr>
-              <w:t>{parentPageName}</w:t>
+              <w:t>{</w:t>
+            </w:r>
+            <w:proofErr w:type="spellStart"/>
+            <w:r>
+              <w:rPr>
+                <w:rFonts w:ascii="Calibri" w:hAnsi="Calibri" w:cs="Calibri"/>
+                <w:b/>
+                <w:lang w:val="fr-FR"/>
+              </w:rPr>
+              <w:t>parentPageName</w:t>
+            </w:r>
+            <w:proofErr w:type="spellEnd"/>
+            <w:r>
+              <w:rPr>
+                <w:rFonts w:ascii="Calibri" w:hAnsi="Calibri" w:cs="Calibri"/>
+                <w:b/>
+                <w:lang w:val="fr-FR"/>
+              </w:rPr>
+              <w:t>}</w:t>
             </w:r>
           </w:p>
         </w:tc>
@@ -1934,7 +2473,25 @@
                 <w:b/>
                 <w:lang w:val="fr-FR"/>
               </w:rPr>
-              <w:t>{parentPageNotes}</w:t>
+              <w:t>{</w:t>
+            </w:r>
+            <w:proofErr w:type="spellStart"/>
+            <w:r>
+              <w:rPr>
+                <w:rFonts w:ascii="Calibri" w:hAnsi="Calibri" w:cs="Calibri"/>
+                <w:b/>
+                <w:lang w:val="fr-FR"/>
+              </w:rPr>
+              <w:t>parentPageNotes</w:t>
+            </w:r>
+            <w:proofErr w:type="spellEnd"/>
+            <w:r>
+              <w:rPr>
+                <w:rFonts w:ascii="Calibri" w:hAnsi="Calibri" w:cs="Calibri"/>
+                <w:b/>
+                <w:lang w:val="fr-FR"/>
+              </w:rPr>
+              <w:t>}</w:t>
             </w:r>
           </w:p>
         </w:tc>
@@ -1963,7 +2520,27 @@
                 <w:bCs/>
                 <w:lang w:val="fr-FR"/>
               </w:rPr>
-              <w:t xml:space="preserve">{#subpage}- </w:t>
+              <w:t>{#</w:t>
+            </w:r>
+            <w:proofErr w:type="spellStart"/>
+            <w:r>
+              <w:rPr>
+                <w:rFonts w:ascii="Calibri" w:hAnsi="Calibri" w:cs="Calibri"/>
+                <w:b/>
+                <w:bCs/>
+                <w:lang w:val="fr-FR"/>
+              </w:rPr>
+              <w:t>subpage</w:t>
+            </w:r>
+            <w:proofErr w:type="spellEnd"/>
+            <w:r>
+              <w:rPr>
+                <w:rFonts w:ascii="Calibri" w:hAnsi="Calibri" w:cs="Calibri"/>
+                <w:b/>
+                <w:bCs/>
+                <w:lang w:val="fr-FR"/>
+              </w:rPr>
+              <w:t xml:space="preserve">}- </w:t>
             </w:r>
             <w:r>
               <w:rPr>
@@ -1971,7 +2548,25 @@
                 <w:b/>
                 <w:lang w:val="fr-FR"/>
               </w:rPr>
-              <w:t>{childPageName}</w:t>
+              <w:t>{</w:t>
+            </w:r>
+            <w:proofErr w:type="spellStart"/>
+            <w:r>
+              <w:rPr>
+                <w:rFonts w:ascii="Calibri" w:hAnsi="Calibri" w:cs="Calibri"/>
+                <w:b/>
+                <w:lang w:val="fr-FR"/>
+              </w:rPr>
+              <w:t>childPageName</w:t>
+            </w:r>
+            <w:proofErr w:type="spellEnd"/>
+            <w:r>
+              <w:rPr>
+                <w:rFonts w:ascii="Calibri" w:hAnsi="Calibri" w:cs="Calibri"/>
+                <w:b/>
+                <w:lang w:val="fr-FR"/>
+              </w:rPr>
+              <w:t>}</w:t>
             </w:r>
           </w:p>
         </w:tc>
@@ -1993,7 +2588,25 @@
                 <w:b/>
                 <w:lang w:val="fr-FR"/>
               </w:rPr>
-              <w:t>{childPageNotes}</w:t>
+              <w:t>{</w:t>
+            </w:r>
+            <w:proofErr w:type="spellStart"/>
+            <w:r>
+              <w:rPr>
+                <w:rFonts w:ascii="Calibri" w:hAnsi="Calibri" w:cs="Calibri"/>
+                <w:b/>
+                <w:lang w:val="fr-FR"/>
+              </w:rPr>
+              <w:t>childPageNotes</w:t>
+            </w:r>
+            <w:proofErr w:type="spellEnd"/>
+            <w:r>
+              <w:rPr>
+                <w:rFonts w:ascii="Calibri" w:hAnsi="Calibri" w:cs="Calibri"/>
+                <w:b/>
+                <w:lang w:val="fr-FR"/>
+              </w:rPr>
+              <w:t>}</w:t>
             </w:r>
             <w:r>
               <w:rPr>
@@ -2002,7 +2615,27 @@
                 <w:bCs/>
                 <w:lang w:val="fr-FR"/>
               </w:rPr>
-              <w:t>{/subpage}</w:t>
+              <w:t>{/</w:t>
+            </w:r>
+            <w:proofErr w:type="spellStart"/>
+            <w:r>
+              <w:rPr>
+                <w:rFonts w:ascii="Calibri" w:hAnsi="Calibri" w:cs="Calibri"/>
+                <w:b/>
+                <w:bCs/>
+                <w:lang w:val="fr-FR"/>
+              </w:rPr>
+              <w:t>subpage</w:t>
+            </w:r>
+            <w:proofErr w:type="spellEnd"/>
+            <w:r>
+              <w:rPr>
+                <w:rFonts w:ascii="Calibri" w:hAnsi="Calibri" w:cs="Calibri"/>
+                <w:b/>
+                <w:bCs/>
+                <w:lang w:val="fr-FR"/>
+              </w:rPr>
+              <w:t>}</w:t>
             </w:r>
             <w:r>
               <w:rPr>
@@ -2011,7 +2644,27 @@
                 <w:bCs/>
                 <w:lang w:val="fr-FR"/>
               </w:rPr>
-              <w:t>{/siteArchitecture}</w:t>
+              <w:t>{/</w:t>
+            </w:r>
+            <w:proofErr w:type="spellStart"/>
+            <w:r>
+              <w:rPr>
+                <w:rFonts w:ascii="Calibri" w:hAnsi="Calibri" w:cs="Calibri"/>
+                <w:b/>
+                <w:bCs/>
+                <w:lang w:val="fr-FR"/>
+              </w:rPr>
+              <w:t>siteArchitecture</w:t>
+            </w:r>
+            <w:proofErr w:type="spellEnd"/>
+            <w:r>
+              <w:rPr>
+                <w:rFonts w:ascii="Calibri" w:hAnsi="Calibri" w:cs="Calibri"/>
+                <w:b/>
+                <w:bCs/>
+                <w:lang w:val="fr-FR"/>
+              </w:rPr>
+              <w:t>}</w:t>
             </w:r>
           </w:p>
         </w:tc>
@@ -2032,32 +2685,209 @@
           <w:b/>
         </w:rPr>
       </w:pPr>
-    </w:p>
-    <w:p>
-      <w:pPr>
-        <w:rPr>
-          <w:rFonts w:ascii="Calibri" w:hAnsi="Calibri" w:cs="Calibri"/>
-          <w:b/>
-        </w:rPr>
-      </w:pPr>
-    </w:p>
-    <w:p>
-      <w:pPr>
-        <w:rPr>
-          <w:rFonts w:ascii="Calibri" w:hAnsi="Calibri" w:cs="Calibri"/>
-          <w:b/>
-        </w:rPr>
-      </w:pPr>
-    </w:p>
-    <w:p>
-      <w:pPr>
-        <w:rPr>
-          <w:rFonts w:ascii="Calibri" w:hAnsi="Calibri" w:cs="Calibri"/>
-          <w:b/>
-        </w:rPr>
-      </w:pPr>
-      <w:bookmarkStart w:id="0" w:name="_GoBack"/>
-      <w:bookmarkEnd w:id="0"/>
+      <w:r>
+        <w:rPr>
+          <w:rFonts w:ascii="Calibri" w:hAnsi="Calibri" w:cs="Calibri"/>
+          <w:b/>
+        </w:rPr>
+        <w:t>Social Media</w:t>
+      </w:r>
+    </w:p>
+    <w:tbl>
+      <w:tblPr>
+        <w:tblStyle w:val="TableGrid"/>
+        <w:tblW w:w="0" w:type="auto"/>
+        <w:shd w:val="clear" w:color="auto" w:fill="F2F2F2" w:themeFill="background1" w:themeFillShade="F2"/>
+        <w:tblLook w:val="04A0" w:firstRow="1" w:lastRow="0" w:firstColumn="1" w:lastColumn="0" w:noHBand="0" w:noVBand="1"/>
+      </w:tblPr>
+      <w:tblGrid>
+        <w:gridCol w:w="2428"/>
+        <w:gridCol w:w="6922"/>
+      </w:tblGrid>
+      <w:tr>
+        <w:tc>
+          <w:tcPr>
+            <w:tcW w:w="2428" w:type="dxa"/>
+            <w:shd w:val="clear" w:color="auto" w:fill="F2F2F2" w:themeFill="background1" w:themeFillShade="F2"/>
+          </w:tcPr>
+          <w:p>
+            <w:pPr>
+              <w:rPr>
+                <w:rFonts w:ascii="Calibri" w:hAnsi="Calibri" w:cs="Calibri"/>
+                <w:b/>
+                <w:lang w:val="fr-FR"/>
+              </w:rPr>
+            </w:pPr>
+            <w:r>
+              <w:rPr>
+                <w:rFonts w:ascii="Calibri" w:hAnsi="Calibri" w:cs="Calibri"/>
+                <w:b/>
+                <w:bCs/>
+                <w:lang w:val="fr-FR"/>
+              </w:rPr>
+              <w:t>{#</w:t>
+            </w:r>
+            <w:proofErr w:type="spellStart"/>
+            <w:r>
+              <w:rPr>
+                <w:rFonts w:ascii="Calibri" w:hAnsi="Calibri" w:cs="Calibri"/>
+                <w:b/>
+                <w:bCs/>
+                <w:lang w:val="fr-FR"/>
+              </w:rPr>
+              <w:t>socialMedia</w:t>
+            </w:r>
+            <w:proofErr w:type="spellEnd"/>
+            <w:r>
+              <w:rPr>
+                <w:rFonts w:ascii="Calibri" w:hAnsi="Calibri" w:cs="Calibri"/>
+                <w:b/>
+                <w:bCs/>
+                <w:lang w:val="fr-FR"/>
+              </w:rPr>
+              <w:t>}</w:t>
+            </w:r>
+            <w:r>
+              <w:rPr>
+                <w:rFonts w:ascii="Calibri" w:hAnsi="Calibri" w:cs="Calibri"/>
+                <w:b/>
+                <w:lang w:val="fr-FR"/>
+              </w:rPr>
+              <w:t>{</w:t>
+            </w:r>
+            <w:proofErr w:type="spellStart"/>
+            <w:r>
+              <w:rPr>
+                <w:rFonts w:ascii="Calibri" w:hAnsi="Calibri" w:cs="Calibri"/>
+                <w:b/>
+                <w:lang w:val="fr-FR"/>
+              </w:rPr>
+              <w:t>name</w:t>
+            </w:r>
+            <w:proofErr w:type="spellEnd"/>
+            <w:r>
+              <w:rPr>
+                <w:rFonts w:ascii="Calibri" w:hAnsi="Calibri" w:cs="Calibri"/>
+                <w:b/>
+                <w:lang w:val="fr-FR"/>
+              </w:rPr>
+              <w:t>}</w:t>
+            </w:r>
+          </w:p>
+        </w:tc>
+        <w:tc>
+          <w:tcPr>
+            <w:tcW w:w="6922" w:type="dxa"/>
+            <w:shd w:val="clear" w:color="auto" w:fill="F2F2F2" w:themeFill="background1" w:themeFillShade="F2"/>
+          </w:tcPr>
+          <w:p>
+            <w:pPr>
+              <w:rPr>
+                <w:rFonts w:ascii="Calibri" w:hAnsi="Calibri" w:cs="Calibri"/>
+                <w:b/>
+                <w:lang w:val="fr-FR"/>
+              </w:rPr>
+            </w:pPr>
+            <w:r>
+              <w:rPr>
+                <w:rFonts w:ascii="Calibri" w:hAnsi="Calibri" w:cs="Calibri"/>
+                <w:b/>
+                <w:lang w:val="fr-FR"/>
+              </w:rPr>
+              <w:t>{</w:t>
+            </w:r>
+            <w:proofErr w:type="spellStart"/>
+            <w:r>
+              <w:rPr>
+                <w:rFonts w:ascii="Calibri" w:hAnsi="Calibri" w:cs="Calibri"/>
+                <w:b/>
+                <w:lang w:val="fr-FR"/>
+              </w:rPr>
+              <w:t>link</w:t>
+            </w:r>
+            <w:bookmarkStart w:id="0" w:name="_GoBack"/>
+            <w:bookmarkEnd w:id="0"/>
+            <w:proofErr w:type="spellEnd"/>
+            <w:r>
+              <w:rPr>
+                <w:rFonts w:ascii="Calibri" w:hAnsi="Calibri" w:cs="Calibri"/>
+                <w:b/>
+                <w:lang w:val="fr-FR"/>
+              </w:rPr>
+              <w:t>}</w:t>
+            </w:r>
+            <w:r>
+              <w:rPr>
+                <w:rFonts w:ascii="Calibri" w:hAnsi="Calibri" w:cs="Calibri"/>
+                <w:b/>
+                <w:bCs/>
+                <w:lang w:val="fr-FR"/>
+              </w:rPr>
+              <w:t>{/</w:t>
+            </w:r>
+            <w:proofErr w:type="spellStart"/>
+            <w:r>
+              <w:rPr>
+                <w:rFonts w:ascii="Calibri" w:hAnsi="Calibri" w:cs="Calibri"/>
+                <w:b/>
+                <w:bCs/>
+                <w:lang w:val="fr-FR"/>
+              </w:rPr>
+              <w:t>socialMedia</w:t>
+            </w:r>
+            <w:proofErr w:type="spellEnd"/>
+            <w:r>
+              <w:rPr>
+                <w:rFonts w:ascii="Calibri" w:hAnsi="Calibri" w:cs="Calibri"/>
+                <w:b/>
+                <w:bCs/>
+                <w:lang w:val="fr-FR"/>
+              </w:rPr>
+              <w:t>}</w:t>
+            </w:r>
+          </w:p>
+        </w:tc>
+      </w:tr>
+    </w:tbl>
+    <w:p>
+      <w:pPr>
+        <w:rPr>
+          <w:rFonts w:ascii="Calibri" w:hAnsi="Calibri" w:cs="Calibri"/>
+          <w:b/>
+        </w:rPr>
+      </w:pPr>
+    </w:p>
+    <w:p>
+      <w:pPr>
+        <w:rPr>
+          <w:rFonts w:ascii="Calibri" w:hAnsi="Calibri" w:cs="Calibri"/>
+          <w:b/>
+        </w:rPr>
+      </w:pPr>
+    </w:p>
+    <w:p>
+      <w:pPr>
+        <w:rPr>
+          <w:rFonts w:ascii="Calibri" w:hAnsi="Calibri" w:cs="Calibri"/>
+          <w:b/>
+        </w:rPr>
+      </w:pPr>
+    </w:p>
+    <w:p>
+      <w:pPr>
+        <w:rPr>
+          <w:rFonts w:ascii="Calibri" w:hAnsi="Calibri" w:cs="Calibri"/>
+          <w:b/>
+        </w:rPr>
+      </w:pPr>
+    </w:p>
+    <w:p>
+      <w:pPr>
+        <w:rPr>
+          <w:rFonts w:ascii="Calibri" w:hAnsi="Calibri" w:cs="Calibri"/>
+          <w:b/>
+        </w:rPr>
+      </w:pPr>
     </w:p>
     <w:p>
       <w:pPr>
@@ -2103,132 +2933,9 @@
           <w:bCs/>
           <w:lang w:val="fr-FR"/>
         </w:rPr>
-        <w:t>#siteArchitecture</w:t>
-      </w:r>
-      <w:r>
-        <w:rPr>
-          <w:rFonts w:ascii="Calibri" w:hAnsi="Calibri" w:cs="Calibri"/>
-          <w:b/>
-        </w:rPr>
-        <w:t>}</w:t>
-      </w:r>
-      <w:r>
-        <w:rPr>
-          <w:rFonts w:ascii="Calibri" w:hAnsi="Calibri" w:cs="Calibri"/>
-          <w:b/>
-        </w:rPr>
-        <w:t>{#subpage}</w:t>
-      </w:r>
-    </w:p>
-    <w:p>
-      <w:pPr>
-        <w:rPr>
-          <w:rFonts w:ascii="Calibri" w:hAnsi="Calibri" w:cs="Calibri"/>
-          <w:b/>
-        </w:rPr>
-      </w:pPr>
-      <w:r>
-        <w:rPr>
-          <w:rFonts w:ascii="Calibri" w:hAnsi="Calibri" w:cs="Calibri"/>
-          <w:b/>
-        </w:rPr>
-        <w:t>-</w:t>
-      </w:r>
-      <w:r>
-        <w:rPr>
-          <w:rFonts w:ascii="Calibri" w:hAnsi="Calibri" w:cs="Calibri"/>
-          <w:b/>
-        </w:rPr>
-        <w:t xml:space="preserve"> {</w:t>
-      </w:r>
-      <w:r>
-        <w:rPr>
-          <w:rFonts w:ascii="Calibri" w:hAnsi="Calibri" w:cs="Calibri"/>
-          <w:b/>
-        </w:rPr>
-        <w:t>childPageName</w:t>
-      </w:r>
-      <w:r>
-        <w:rPr>
-          <w:rFonts w:ascii="Calibri" w:hAnsi="Calibri" w:cs="Calibri"/>
-          <w:b/>
-        </w:rPr>
-        <w:t>}</w:t>
-      </w:r>
-    </w:p>
-    <w:p>
-      <w:pPr>
-        <w:rPr>
-          <w:rFonts w:ascii="Calibri" w:hAnsi="Calibri" w:cs="Calibri"/>
-          <w:b/>
-        </w:rPr>
-      </w:pPr>
-      <w:r>
-        <w:rPr>
-          <w:rFonts w:ascii="Calibri" w:hAnsi="Calibri" w:cs="Calibri"/>
-          <w:b/>
-        </w:rPr>
-        <w:t>{/subpage}</w:t>
-      </w:r>
-    </w:p>
-    <w:p>
-      <w:pPr>
-        <w:rPr>
-          <w:rFonts w:ascii="Calibri" w:hAnsi="Calibri" w:cs="Calibri"/>
-          <w:b/>
-        </w:rPr>
-      </w:pPr>
-      <w:r>
-        <w:rPr>
-          <w:rFonts w:ascii="Calibri" w:hAnsi="Calibri" w:cs="Calibri"/>
-          <w:b/>
-        </w:rPr>
-        <w:t>{^subpage}</w:t>
-      </w:r>
-    </w:p>
-    <w:p>
-      <w:pPr>
-        <w:rPr>
-          <w:rFonts w:ascii="Calibri" w:hAnsi="Calibri" w:cs="Calibri"/>
-          <w:b/>
-        </w:rPr>
-      </w:pPr>
-      <w:r>
-        <w:rPr>
-          <w:rFonts w:ascii="Calibri" w:hAnsi="Calibri" w:cs="Calibri"/>
-          <w:b/>
-        </w:rPr>
-        <w:t xml:space="preserve">- </w:t>
-      </w:r>
-      <w:r>
-        <w:rPr>
-          <w:rFonts w:ascii="Calibri" w:hAnsi="Calibri" w:cs="Calibri"/>
-          <w:b/>
-        </w:rPr>
-        <w:t>TEST</w:t>
-      </w:r>
-    </w:p>
-    <w:p>
-      <w:pPr>
-        <w:rPr>
-          <w:rFonts w:ascii="Calibri" w:hAnsi="Calibri" w:cs="Calibri"/>
-          <w:b/>
-        </w:rPr>
-      </w:pPr>
-      <w:r>
-        <w:rPr>
-          <w:rFonts w:ascii="Calibri" w:hAnsi="Calibri" w:cs="Calibri"/>
-          <w:b/>
-        </w:rPr>
-        <w:t>{/subpage}</w:t>
-      </w:r>
-      <w:r>
-        <w:rPr>
-          <w:rFonts w:ascii="Calibri" w:hAnsi="Calibri" w:cs="Calibri"/>
-          <w:b/>
-        </w:rPr>
-        <w:t>{/</w:t>
-      </w:r>
+        <w:t>#</w:t>
+      </w:r>
+      <w:proofErr w:type="spellStart"/>
       <w:r>
         <w:rPr>
           <w:rFonts w:ascii="Calibri" w:hAnsi="Calibri" w:cs="Calibri"/>
@@ -2238,6 +2945,144 @@
         </w:rPr>
         <w:t>siteArchitecture</w:t>
       </w:r>
+      <w:proofErr w:type="spellEnd"/>
+      <w:r>
+        <w:rPr>
+          <w:rFonts w:ascii="Calibri" w:hAnsi="Calibri" w:cs="Calibri"/>
+          <w:b/>
+        </w:rPr>
+        <w:t>}</w:t>
+      </w:r>
+      <w:r>
+        <w:rPr>
+          <w:rFonts w:ascii="Calibri" w:hAnsi="Calibri" w:cs="Calibri"/>
+          <w:b/>
+        </w:rPr>
+        <w:t>{#subpage}</w:t>
+      </w:r>
+    </w:p>
+    <w:p>
+      <w:pPr>
+        <w:rPr>
+          <w:rFonts w:ascii="Calibri" w:hAnsi="Calibri" w:cs="Calibri"/>
+          <w:b/>
+        </w:rPr>
+      </w:pPr>
+      <w:r>
+        <w:rPr>
+          <w:rFonts w:ascii="Calibri" w:hAnsi="Calibri" w:cs="Calibri"/>
+          <w:b/>
+        </w:rPr>
+        <w:t>-</w:t>
+      </w:r>
+      <w:r>
+        <w:rPr>
+          <w:rFonts w:ascii="Calibri" w:hAnsi="Calibri" w:cs="Calibri"/>
+          <w:b/>
+        </w:rPr>
+        <w:t xml:space="preserve"> {</w:t>
+      </w:r>
+      <w:proofErr w:type="spellStart"/>
+      <w:r>
+        <w:rPr>
+          <w:rFonts w:ascii="Calibri" w:hAnsi="Calibri" w:cs="Calibri"/>
+          <w:b/>
+        </w:rPr>
+        <w:t>childPageName</w:t>
+      </w:r>
+      <w:proofErr w:type="spellEnd"/>
+      <w:r>
+        <w:rPr>
+          <w:rFonts w:ascii="Calibri" w:hAnsi="Calibri" w:cs="Calibri"/>
+          <w:b/>
+        </w:rPr>
+        <w:t>}</w:t>
+      </w:r>
+    </w:p>
+    <w:p>
+      <w:pPr>
+        <w:rPr>
+          <w:rFonts w:ascii="Calibri" w:hAnsi="Calibri" w:cs="Calibri"/>
+          <w:b/>
+        </w:rPr>
+      </w:pPr>
+      <w:r>
+        <w:rPr>
+          <w:rFonts w:ascii="Calibri" w:hAnsi="Calibri" w:cs="Calibri"/>
+          <w:b/>
+        </w:rPr>
+        <w:t>{/subpage}</w:t>
+      </w:r>
+    </w:p>
+    <w:p>
+      <w:pPr>
+        <w:rPr>
+          <w:rFonts w:ascii="Calibri" w:hAnsi="Calibri" w:cs="Calibri"/>
+          <w:b/>
+        </w:rPr>
+      </w:pPr>
+      <w:r>
+        <w:rPr>
+          <w:rFonts w:ascii="Calibri" w:hAnsi="Calibri" w:cs="Calibri"/>
+          <w:b/>
+        </w:rPr>
+        <w:t>{^subpage}</w:t>
+      </w:r>
+    </w:p>
+    <w:p>
+      <w:pPr>
+        <w:rPr>
+          <w:rFonts w:ascii="Calibri" w:hAnsi="Calibri" w:cs="Calibri"/>
+          <w:b/>
+        </w:rPr>
+      </w:pPr>
+      <w:r>
+        <w:rPr>
+          <w:rFonts w:ascii="Calibri" w:hAnsi="Calibri" w:cs="Calibri"/>
+          <w:b/>
+        </w:rPr>
+        <w:t xml:space="preserve">- </w:t>
+      </w:r>
+      <w:r>
+        <w:rPr>
+          <w:rFonts w:ascii="Calibri" w:hAnsi="Calibri" w:cs="Calibri"/>
+          <w:b/>
+        </w:rPr>
+        <w:t>TEST</w:t>
+      </w:r>
+    </w:p>
+    <w:p>
+      <w:pPr>
+        <w:rPr>
+          <w:rFonts w:ascii="Calibri" w:hAnsi="Calibri" w:cs="Calibri"/>
+          <w:b/>
+        </w:rPr>
+      </w:pPr>
+      <w:r>
+        <w:rPr>
+          <w:rFonts w:ascii="Calibri" w:hAnsi="Calibri" w:cs="Calibri"/>
+          <w:b/>
+        </w:rPr>
+        <w:t>{/subpage}</w:t>
+      </w:r>
+      <w:r>
+        <w:rPr>
+          <w:rFonts w:ascii="Calibri" w:hAnsi="Calibri" w:cs="Calibri"/>
+          <w:b/>
+        </w:rPr>
+        <w:t>{/</w:t>
+      </w:r>
+      <w:proofErr w:type="spellStart"/>
+      <w:r>
+        <w:rPr>
+          <w:rFonts w:ascii="Calibri" w:hAnsi="Calibri" w:cs="Calibri"/>
+          <w:b/>
+          <w:bCs/>
+          <w:lang w:val="fr-FR"/>
+        </w:rPr>
+        <w:t>siteArchitecture</w:t>
+      </w:r>
+      <w:proofErr w:type="spellEnd"/>
       <w:r>
         <w:rPr>
           <w:rFonts w:ascii="Calibri" w:hAnsi="Calibri" w:cs="Calibri"/>
@@ -2393,17 +3238,33 @@
         </wp:anchor>
       </w:drawing>
     </w:r>
+    <w:proofErr w:type="gramStart"/>
     <w:r>
       <w:rPr>
         <w:rFonts w:ascii="Calibri" w:hAnsi="Calibri" w:cs="Calibri"/>
       </w:rPr>
       <w:t>Date:</w:t>
     </w:r>
+    <w:proofErr w:type="gramEnd"/>
     <w:r>
       <w:rPr>
         <w:rFonts w:ascii="Calibri" w:hAnsi="Calibri" w:cs="Calibri"/>
       </w:rPr>
-      <w:t>{dateCreated}</w:t>
+      <w:t>{</w:t>
+    </w:r>
+    <w:proofErr w:type="spellStart"/>
+    <w:r>
+      <w:rPr>
+        <w:rFonts w:ascii="Calibri" w:hAnsi="Calibri" w:cs="Calibri"/>
+      </w:rPr>
+      <w:t>dateCreated</w:t>
+    </w:r>
+    <w:proofErr w:type="spellEnd"/>
+    <w:r>
+      <w:rPr>
+        <w:rFonts w:ascii="Calibri" w:hAnsi="Calibri" w:cs="Calibri"/>
+      </w:rPr>
+      <w:t>}</w:t>
     </w:r>
     <w:r>
       <w:rPr>
@@ -2441,7 +3302,21 @@
       <w:rPr>
         <w:rFonts w:ascii="Calibri" w:hAnsi="Calibri" w:cs="Calibri"/>
       </w:rPr>
-      <w:t xml:space="preserve">{practiceName}   </w:t>
+      <w:t>{</w:t>
+    </w:r>
+    <w:proofErr w:type="spellStart"/>
+    <w:r>
+      <w:rPr>
+        <w:rFonts w:ascii="Calibri" w:hAnsi="Calibri" w:cs="Calibri"/>
+      </w:rPr>
+      <w:t>practiceName</w:t>
+    </w:r>
+    <w:proofErr w:type="spellEnd"/>
+    <w:r>
+      <w:rPr>
+        <w:rFonts w:ascii="Calibri" w:hAnsi="Calibri" w:cs="Calibri"/>
+      </w:rPr>
+      <w:t xml:space="preserve">}   </w:t>
     </w:r>
     <w:r>
       <w:rPr>
@@ -2479,7 +3354,21 @@
       <w:rPr>
         <w:rFonts w:ascii="Calibri" w:hAnsi="Calibri" w:cs="Calibri"/>
       </w:rPr>
-      <w:t>{currentSiteURL}</w:t>
+      <w:t>{</w:t>
+    </w:r>
+    <w:proofErr w:type="spellStart"/>
+    <w:r>
+      <w:rPr>
+        <w:rFonts w:ascii="Calibri" w:hAnsi="Calibri" w:cs="Calibri"/>
+      </w:rPr>
+      <w:t>currentSiteURL</w:t>
+    </w:r>
+    <w:proofErr w:type="spellEnd"/>
+    <w:r>
+      <w:rPr>
+        <w:rFonts w:ascii="Calibri" w:hAnsi="Calibri" w:cs="Calibri"/>
+      </w:rPr>
+      <w:t>}</w:t>
     </w:r>
   </w:p>
   <w:p>
@@ -4731,9 +5620,12 @@
 </file>
 
 <file path=customXml/item1.xml><?xml version="1.0" encoding="utf-8"?>
-<p:properties xmlns:p="http://schemas.microsoft.com/office/2006/metadata/properties" xmlns:xsi="http://www.w3.org/2001/XMLSchema-instance" xmlns:pc="http://schemas.microsoft.com/office/infopath/2007/PartnerControls">
-  <documentManagement/>
-</p:properties>
+<?mso-contentType ?>
+<FormTemplates xmlns="http://schemas.microsoft.com/sharepoint/v3/contenttype/forms">
+  <Display>DocumentLibraryForm</Display>
+  <Edit>DocumentLibraryForm</Edit>
+  <New>DocumentLibraryForm</New>
+</FormTemplates>
 </file>
 
 <file path=customXml/item2.xml><?xml version="1.0" encoding="utf-8"?>
@@ -4851,12 +5743,9 @@
 </file>
 
 <file path=customXml/item3.xml><?xml version="1.0" encoding="utf-8"?>
-<?mso-contentType ?>
-<FormTemplates xmlns="http://schemas.microsoft.com/sharepoint/v3/contenttype/forms">
-  <Display>DocumentLibraryForm</Display>
-  <Edit>DocumentLibraryForm</Edit>
-  <New>DocumentLibraryForm</New>
-</FormTemplates>
+<p:properties xmlns:p="http://schemas.microsoft.com/office/2006/metadata/properties" xmlns:xsi="http://www.w3.org/2001/XMLSchema-instance" xmlns:pc="http://schemas.microsoft.com/office/infopath/2007/PartnerControls">
+  <documentManagement/>
+</p:properties>
 </file>
 
 <file path=customXml/item4.xml><?xml version="1.0" encoding="utf-8"?>
@@ -4864,10 +5753,9 @@
 </file>
 
 <file path=customXml/itemProps1.xml><?xml version="1.0" encoding="utf-8"?>
-<ds:datastoreItem xmlns:ds="http://schemas.openxmlformats.org/officeDocument/2006/customXml" ds:itemID="{B915C98B-FDE6-442D-AC86-A5B80EF04159}">
+<ds:datastoreItem xmlns:ds="http://schemas.openxmlformats.org/officeDocument/2006/customXml" ds:itemID="{3044EAC7-12DB-422B-AA67-92093E654EF0}">
   <ds:schemaRefs>
-    <ds:schemaRef ds:uri="http://schemas.microsoft.com/office/2006/metadata/properties"/>
-    <ds:schemaRef ds:uri="http://schemas.microsoft.com/office/infopath/2007/PartnerControls"/>
+    <ds:schemaRef ds:uri="http://schemas.microsoft.com/sharepoint/v3/contenttype/forms"/>
   </ds:schemaRefs>
 </ds:datastoreItem>
 </file>
@@ -4889,15 +5777,16 @@
 </file>
 
 <file path=customXml/itemProps3.xml><?xml version="1.0" encoding="utf-8"?>
-<ds:datastoreItem xmlns:ds="http://schemas.openxmlformats.org/officeDocument/2006/customXml" ds:itemID="{3044EAC7-12DB-422B-AA67-92093E654EF0}">
+<ds:datastoreItem xmlns:ds="http://schemas.openxmlformats.org/officeDocument/2006/customXml" ds:itemID="{B915C98B-FDE6-442D-AC86-A5B80EF04159}">
   <ds:schemaRefs>
-    <ds:schemaRef ds:uri="http://schemas.microsoft.com/sharepoint/v3/contenttype/forms"/>
+    <ds:schemaRef ds:uri="http://schemas.microsoft.com/office/2006/metadata/properties"/>
+    <ds:schemaRef ds:uri="http://schemas.microsoft.com/office/infopath/2007/PartnerControls"/>
   </ds:schemaRefs>
 </ds:datastoreItem>
 </file>
 
 <file path=customXml/itemProps4.xml><?xml version="1.0" encoding="utf-8"?>
-<ds:datastoreItem xmlns:ds="http://schemas.openxmlformats.org/officeDocument/2006/customXml" ds:itemID="{A71CDAA2-9755-432F-88AA-22677D53BD25}">
+<ds:datastoreItem xmlns:ds="http://schemas.openxmlformats.org/officeDocument/2006/customXml" ds:itemID="{0C142114-B73F-41F4-8A84-46DAE7481D3F}">
   <ds:schemaRefs>
     <ds:schemaRef ds:uri="http://schemas.openxmlformats.org/officeDocument/2006/bibliography"/>
   </ds:schemaRefs>
